--- a/doc/background/investigationAboutResidualCalculation/Task #15295Investigation.docx
+++ b/doc/background/investigationAboutResidualCalculation/Task #15295Investigation.docx
@@ -39,7 +39,7 @@
         <w:rPr>
           <w:rtl w:val="0"/>
         </w:rPr>
-        <w:t xml:space="preserve">The User Story #15276 states that the algorithms are not converging to zero, but with the correct parameters the algorithms can converge to zero. To achieve convergence to zero FiniteDifferenceForwardModel has to be used and when using ConjugateGradient the parameter n_max has to be set to 1 (such that calculateKappa in the forwardModel is called only once)  while iter1.n is used to control the maximum amount of iterations (for ConjugateGradient the maximum amount of iterations is n_max * iter1.n).</w:t>
+        <w:t xml:space="preserve">The User Story #15276 states that the algorithms are not converging to zero, but with the correct parameters the algorithms can converge to zero. To achieve convergence to zero FiniteDifferenceForwardModel has to be used and when using ConjugateGradient the parameter n_max has to be set to 1 (such that forwardModel::calculateKappa  is called only once)  while iter1.n is used to control the maximum amount of iterations (for ConjugateGradient the maximum amount of iterations is n_max * iter1.n).</w:t>
       </w:r>
     </w:p>
     <w:p>
@@ -180,12 +180,12 @@
           <wp:inline distB="114300" distT="114300" distL="114300" distR="114300">
             <wp:extent cx="3871437" cy="2900363"/>
             <wp:effectExtent b="0" l="0" r="0" t="0"/>
-            <wp:docPr id="4" name="image1.png"/>
+            <wp:docPr id="4" name="image4.png"/>
             <a:graphic>
               <a:graphicData uri="http://schemas.openxmlformats.org/drawingml/2006/picture">
                 <pic:pic>
                   <pic:nvPicPr>
-                    <pic:cNvPr id="0" name="image1.png"/>
+                    <pic:cNvPr id="0" name="image4.png"/>
                     <pic:cNvPicPr preferRelativeResize="0"/>
                   </pic:nvPicPr>
                   <pic:blipFill>
@@ -424,12 +424,12 @@
           <wp:inline distB="114300" distT="114300" distL="114300" distR="114300">
             <wp:extent cx="3871913" cy="2896545"/>
             <wp:effectExtent b="0" l="0" r="0" t="0"/>
-            <wp:docPr id="1" name="image4.png"/>
+            <wp:docPr id="1" name="image1.png"/>
             <a:graphic>
               <a:graphicData uri="http://schemas.openxmlformats.org/drawingml/2006/picture">
                 <pic:pic>
                   <pic:nvPicPr>
-                    <pic:cNvPr id="0" name="image4.png"/>
+                    <pic:cNvPr id="0" name="image1.png"/>
                     <pic:cNvPicPr preferRelativeResize="0"/>
                   </pic:nvPicPr>
                   <pic:blipFill>
@@ -1064,7 +1064,7 @@
         <w:rPr>
           <w:rtl w:val="0"/>
         </w:rPr>
-        <w:t xml:space="preserve">_Greens remains constant after construction</w:t>
+        <w:t xml:space="preserve">_Greens , is the impulse response of the system and it remains constant after ForwardModel construction.</w:t>
       </w:r>
     </w:p>
     <w:p>
@@ -1079,7 +1079,7 @@
         <w:rPr>
           <w:rtl w:val="0"/>
         </w:rPr>
-        <w:t xml:space="preserve">_p0 remains constant after construction</w:t>
+        <w:t xml:space="preserve">_p0, initial guess on the pressure field remains constant after ForwardModel  construction.</w:t>
       </w:r>
     </w:p>
     <w:p>
@@ -1094,7 +1094,7 @@
         <w:rPr>
           <w:rtl w:val="0"/>
         </w:rPr>
-        <w:t xml:space="preserve">_pTot remains equal to _p0 unless calculatePTot is called</w:t>
+        <w:t xml:space="preserve">_pTot, total pressure field as it would be recorded by receivers, it remains equal to _p0 after ForwardModel construction unless calculatePTot is called afterwards.</w:t>
       </w:r>
     </w:p>
     <w:p>
@@ -1109,7 +1109,27 @@
         <w:rPr>
           <w:rtl w:val="0"/>
         </w:rPr>
-        <w:t xml:space="preserve">_kappa remains constant unless calculateKappa is called</w:t>
+        <w:t xml:space="preserve">_kappa, it is needed to calculate a new pressure field from a current estimate of the media properties ( newPressureField = _kappa * currentMediaPropertiesGuess ), and it remains constant after ForwardModel construction  unless calculateKappa is called afterwards.</w:t>
+      </w:r>
+    </w:p>
+    <w:p>
+      <w:pPr>
+        <w:rPr/>
+      </w:pPr>
+      <w:r>
+        <w:rPr>
+          <w:rtl w:val="0"/>
+        </w:rPr>
+      </w:r>
+    </w:p>
+    <w:p>
+      <w:pPr>
+        <w:rPr/>
+      </w:pPr>
+      <w:r>
+        <w:rPr>
+          <w:rtl w:val="0"/>
+        </w:rPr>
       </w:r>
     </w:p>
     <w:sectPr>
